--- a/test/helloworld.docx
+++ b/test/helloworld.docx
@@ -5,11 +5,420 @@
     <w:p>
       <w:pPr>
         <w:pStyle w:val="Normal"/>
-        <w:rPr/>
+        <w:rPr>
+          <w:rFonts w:ascii="DejaVu Sans" w:hAnsi="DejaVu Sans"/>
+        </w:rPr>
       </w:pPr>
       <w:r>
-        <w:rPr/>
-        <w:t>Hello {world}</w:t>
+        <w:rPr>
+          <w:rFonts w:ascii="DejaVu Sans" w:hAnsi="DejaVu Sans"/>
+        </w:rPr>
+        <w:t xml:space="preserve">Hello {world} </w:t>
+      </w:r>
+      <w:r>
+        <w:rPr>
+          <w:rFonts w:ascii="DejaVu Sans" w:hAnsi="DejaVu Sans"/>
+        </w:rPr>
+        <w:t>je suis content de mettre en plus une table :</w:t>
+      </w:r>
+    </w:p>
+    <w:p>
+      <w:pPr>
+        <w:pStyle w:val="Normal"/>
+        <w:rPr>
+          <w:rFonts w:ascii="DejaVu Sans" w:hAnsi="DejaVu Sans"/>
+        </w:rPr>
+      </w:pPr>
+      <w:r>
+        <w:rPr>
+          <w:rFonts w:ascii="DejaVu Sans" w:hAnsi="DejaVu Sans"/>
+        </w:rPr>
+      </w:r>
+    </w:p>
+    <w:tbl>
+      <w:tblPr>
+        <w:tblW w:w="9638" w:type="dxa"/>
+        <w:jc w:val="left"/>
+        <w:tblInd w:w="55" w:type="dxa"/>
+        <w:tblBorders>
+          <w:top w:val="single" w:sz="2" w:space="0" w:color="000000"/>
+          <w:left w:val="single" w:sz="2" w:space="0" w:color="000000"/>
+          <w:bottom w:val="single" w:sz="2" w:space="0" w:color="000000"/>
+          <w:insideH w:val="single" w:sz="2" w:space="0" w:color="000000"/>
+        </w:tblBorders>
+        <w:tblCellMar>
+          <w:top w:w="55" w:type="dxa"/>
+          <w:left w:w="54" w:type="dxa"/>
+          <w:bottom w:w="55" w:type="dxa"/>
+          <w:right w:w="55" w:type="dxa"/>
+        </w:tblCellMar>
+      </w:tblPr>
+      <w:tblGrid>
+        <w:gridCol w:w="2409"/>
+        <w:gridCol w:w="2410"/>
+        <w:gridCol w:w="2409"/>
+        <w:gridCol w:w="2410"/>
+      </w:tblGrid>
+      <w:tr>
+        <w:trPr/>
+        <w:tc>
+          <w:tcPr>
+            <w:tcW w:w="2409" w:type="dxa"/>
+            <w:tcBorders>
+              <w:top w:val="single" w:sz="2" w:space="0" w:color="000000"/>
+              <w:left w:val="single" w:sz="2" w:space="0" w:color="000000"/>
+              <w:bottom w:val="single" w:sz="2" w:space="0" w:color="000000"/>
+              <w:insideH w:val="single" w:sz="2" w:space="0" w:color="000000"/>
+            </w:tcBorders>
+            <w:shd w:fill="auto" w:val="clear"/>
+            <w:tcMar>
+              <w:left w:w="54" w:type="dxa"/>
+            </w:tcMar>
+          </w:tcPr>
+          <w:p>
+            <w:pPr>
+              <w:pStyle w:val="TableContents"/>
+              <w:rPr>
+                <w:rFonts w:ascii="DejaVu Sans" w:hAnsi="DejaVu Sans"/>
+              </w:rPr>
+            </w:pPr>
+            <w:r>
+              <w:rPr>
+                <w:rFonts w:ascii="DejaVu Sans" w:hAnsi="DejaVu Sans"/>
+              </w:rPr>
+              <w:t>Test</w:t>
+            </w:r>
+          </w:p>
+        </w:tc>
+        <w:tc>
+          <w:tcPr>
+            <w:tcW w:w="2410" w:type="dxa"/>
+            <w:tcBorders>
+              <w:top w:val="single" w:sz="2" w:space="0" w:color="000000"/>
+              <w:left w:val="single" w:sz="2" w:space="0" w:color="000000"/>
+              <w:bottom w:val="single" w:sz="2" w:space="0" w:color="000000"/>
+              <w:insideH w:val="single" w:sz="2" w:space="0" w:color="000000"/>
+            </w:tcBorders>
+            <w:shd w:fill="auto" w:val="clear"/>
+            <w:tcMar>
+              <w:left w:w="54" w:type="dxa"/>
+            </w:tcMar>
+          </w:tcPr>
+          <w:p>
+            <w:pPr>
+              <w:pStyle w:val="TableContents"/>
+              <w:rPr>
+                <w:rFonts w:ascii="DejaVu Sans" w:hAnsi="DejaVu Sans"/>
+              </w:rPr>
+            </w:pPr>
+            <w:r>
+              <w:rPr>
+                <w:rFonts w:ascii="DejaVu Sans" w:hAnsi="DejaVu Sans"/>
+              </w:rPr>
+              <w:t>aaa</w:t>
+            </w:r>
+          </w:p>
+        </w:tc>
+        <w:tc>
+          <w:tcPr>
+            <w:tcW w:w="2409" w:type="dxa"/>
+            <w:tcBorders>
+              <w:top w:val="single" w:sz="2" w:space="0" w:color="000000"/>
+              <w:left w:val="single" w:sz="2" w:space="0" w:color="000000"/>
+              <w:bottom w:val="single" w:sz="2" w:space="0" w:color="000000"/>
+              <w:insideH w:val="single" w:sz="2" w:space="0" w:color="000000"/>
+            </w:tcBorders>
+            <w:shd w:fill="auto" w:val="clear"/>
+            <w:tcMar>
+              <w:left w:w="54" w:type="dxa"/>
+            </w:tcMar>
+          </w:tcPr>
+          <w:p>
+            <w:pPr>
+              <w:pStyle w:val="TableContents"/>
+              <w:rPr>
+                <w:rFonts w:ascii="DejaVu Sans" w:hAnsi="DejaVu Sans"/>
+              </w:rPr>
+            </w:pPr>
+            <w:r>
+              <w:rPr>
+                <w:rFonts w:ascii="DejaVu Sans" w:hAnsi="DejaVu Sans"/>
+              </w:rPr>
+              <w:t>{world}</w:t>
+            </w:r>
+          </w:p>
+        </w:tc>
+        <w:tc>
+          <w:tcPr>
+            <w:tcW w:w="2410" w:type="dxa"/>
+            <w:tcBorders>
+              <w:top w:val="single" w:sz="2" w:space="0" w:color="000000"/>
+              <w:left w:val="single" w:sz="2" w:space="0" w:color="000000"/>
+              <w:bottom w:val="single" w:sz="2" w:space="0" w:color="000000"/>
+              <w:right w:val="single" w:sz="2" w:space="0" w:color="000000"/>
+              <w:insideH w:val="single" w:sz="2" w:space="0" w:color="000000"/>
+              <w:insideV w:val="single" w:sz="2" w:space="0" w:color="000000"/>
+            </w:tcBorders>
+            <w:shd w:fill="auto" w:val="clear"/>
+            <w:tcMar>
+              <w:left w:w="54" w:type="dxa"/>
+            </w:tcMar>
+          </w:tcPr>
+          <w:p>
+            <w:pPr>
+              <w:pStyle w:val="TableContents"/>
+              <w:rPr>
+                <w:rFonts w:ascii="DejaVu Sans" w:hAnsi="DejaVu Sans"/>
+              </w:rPr>
+            </w:pPr>
+            <w:r>
+              <w:rPr>
+                <w:rFonts w:ascii="DejaVu Sans" w:hAnsi="DejaVu Sans"/>
+              </w:rPr>
+            </w:r>
+          </w:p>
+        </w:tc>
+      </w:tr>
+      <w:tr>
+        <w:trPr/>
+        <w:tc>
+          <w:tcPr>
+            <w:tcW w:w="2409" w:type="dxa"/>
+            <w:tcBorders>
+              <w:left w:val="single" w:sz="2" w:space="0" w:color="000000"/>
+              <w:bottom w:val="single" w:sz="2" w:space="0" w:color="000000"/>
+              <w:insideH w:val="single" w:sz="2" w:space="0" w:color="000000"/>
+            </w:tcBorders>
+            <w:shd w:fill="auto" w:val="clear"/>
+            <w:tcMar>
+              <w:left w:w="54" w:type="dxa"/>
+            </w:tcMar>
+          </w:tcPr>
+          <w:p>
+            <w:pPr>
+              <w:pStyle w:val="TableContents"/>
+              <w:rPr>
+                <w:rFonts w:ascii="DejaVu Sans" w:hAnsi="DejaVu Sans"/>
+              </w:rPr>
+            </w:pPr>
+            <w:r>
+              <w:rPr>
+                <w:rFonts w:ascii="DejaVu Sans" w:hAnsi="DejaVu Sans"/>
+              </w:rPr>
+              <w:t>{email}</w:t>
+            </w:r>
+          </w:p>
+        </w:tc>
+        <w:tc>
+          <w:tcPr>
+            <w:tcW w:w="2410" w:type="dxa"/>
+            <w:tcBorders>
+              <w:left w:val="single" w:sz="2" w:space="0" w:color="000000"/>
+              <w:bottom w:val="single" w:sz="2" w:space="0" w:color="000000"/>
+              <w:insideH w:val="single" w:sz="2" w:space="0" w:color="000000"/>
+            </w:tcBorders>
+            <w:shd w:fill="auto" w:val="clear"/>
+            <w:tcMar>
+              <w:left w:w="54" w:type="dxa"/>
+            </w:tcMar>
+          </w:tcPr>
+          <w:p>
+            <w:pPr>
+              <w:pStyle w:val="TableContents"/>
+              <w:rPr>
+                <w:rFonts w:ascii="DejaVu Sans" w:hAnsi="DejaVu Sans"/>
+              </w:rPr>
+            </w:pPr>
+            <w:r>
+              <w:rPr>
+                <w:rFonts w:ascii="DejaVu Sans" w:hAnsi="DejaVu Sans"/>
+              </w:rPr>
+            </w:r>
+          </w:p>
+        </w:tc>
+        <w:tc>
+          <w:tcPr>
+            <w:tcW w:w="2409" w:type="dxa"/>
+            <w:tcBorders>
+              <w:left w:val="single" w:sz="2" w:space="0" w:color="000000"/>
+              <w:bottom w:val="single" w:sz="2" w:space="0" w:color="000000"/>
+              <w:insideH w:val="single" w:sz="2" w:space="0" w:color="000000"/>
+            </w:tcBorders>
+            <w:shd w:fill="auto" w:val="clear"/>
+            <w:tcMar>
+              <w:left w:w="54" w:type="dxa"/>
+            </w:tcMar>
+          </w:tcPr>
+          <w:p>
+            <w:pPr>
+              <w:pStyle w:val="TableContents"/>
+              <w:rPr>
+                <w:rFonts w:ascii="DejaVu Sans" w:hAnsi="DejaVu Sans"/>
+              </w:rPr>
+            </w:pPr>
+            <w:r>
+              <w:rPr>
+                <w:rFonts w:ascii="DejaVu Sans" w:hAnsi="DejaVu Sans"/>
+              </w:rPr>
+            </w:r>
+          </w:p>
+        </w:tc>
+        <w:tc>
+          <w:tcPr>
+            <w:tcW w:w="2410" w:type="dxa"/>
+            <w:tcBorders>
+              <w:left w:val="single" w:sz="2" w:space="0" w:color="000000"/>
+              <w:bottom w:val="single" w:sz="2" w:space="0" w:color="000000"/>
+              <w:right w:val="single" w:sz="2" w:space="0" w:color="000000"/>
+              <w:insideH w:val="single" w:sz="2" w:space="0" w:color="000000"/>
+              <w:insideV w:val="single" w:sz="2" w:space="0" w:color="000000"/>
+            </w:tcBorders>
+            <w:shd w:fill="auto" w:val="clear"/>
+            <w:tcMar>
+              <w:left w:w="54" w:type="dxa"/>
+            </w:tcMar>
+          </w:tcPr>
+          <w:p>
+            <w:pPr>
+              <w:pStyle w:val="TableContents"/>
+              <w:rPr>
+                <w:rFonts w:ascii="DejaVu Sans" w:hAnsi="DejaVu Sans"/>
+              </w:rPr>
+            </w:pPr>
+            <w:r>
+              <w:rPr>
+                <w:rFonts w:ascii="DejaVu Sans" w:hAnsi="DejaVu Sans"/>
+              </w:rPr>
+            </w:r>
+          </w:p>
+        </w:tc>
+      </w:tr>
+      <w:tr>
+        <w:trPr/>
+        <w:tc>
+          <w:tcPr>
+            <w:tcW w:w="2409" w:type="dxa"/>
+            <w:tcBorders>
+              <w:left w:val="single" w:sz="2" w:space="0" w:color="000000"/>
+              <w:bottom w:val="single" w:sz="2" w:space="0" w:color="000000"/>
+              <w:insideH w:val="single" w:sz="2" w:space="0" w:color="000000"/>
+            </w:tcBorders>
+            <w:shd w:fill="auto" w:val="clear"/>
+            <w:tcMar>
+              <w:left w:w="54" w:type="dxa"/>
+            </w:tcMar>
+          </w:tcPr>
+          <w:p>
+            <w:pPr>
+              <w:pStyle w:val="TableContents"/>
+              <w:rPr>
+                <w:rFonts w:ascii="DejaVu Sans" w:hAnsi="DejaVu Sans"/>
+              </w:rPr>
+            </w:pPr>
+            <w:r>
+              <w:rPr>
+                <w:rFonts w:ascii="DejaVu Sans" w:hAnsi="DejaVu Sans"/>
+              </w:rPr>
+            </w:r>
+          </w:p>
+        </w:tc>
+        <w:tc>
+          <w:tcPr>
+            <w:tcW w:w="2410" w:type="dxa"/>
+            <w:tcBorders>
+              <w:left w:val="single" w:sz="2" w:space="0" w:color="000000"/>
+              <w:bottom w:val="single" w:sz="2" w:space="0" w:color="000000"/>
+              <w:insideH w:val="single" w:sz="2" w:space="0" w:color="000000"/>
+            </w:tcBorders>
+            <w:shd w:fill="auto" w:val="clear"/>
+            <w:tcMar>
+              <w:left w:w="54" w:type="dxa"/>
+            </w:tcMar>
+          </w:tcPr>
+          <w:p>
+            <w:pPr>
+              <w:pStyle w:val="TableContents"/>
+              <w:rPr>
+                <w:rFonts w:ascii="DejaVu Sans" w:hAnsi="DejaVu Sans"/>
+              </w:rPr>
+            </w:pPr>
+            <w:r>
+              <w:rPr>
+                <w:rFonts w:ascii="DejaVu Sans" w:hAnsi="DejaVu Sans"/>
+              </w:rPr>
+              <w:t>{inconnu}</w:t>
+            </w:r>
+          </w:p>
+        </w:tc>
+        <w:tc>
+          <w:tcPr>
+            <w:tcW w:w="2409" w:type="dxa"/>
+            <w:tcBorders>
+              <w:left w:val="single" w:sz="2" w:space="0" w:color="000000"/>
+              <w:bottom w:val="single" w:sz="2" w:space="0" w:color="000000"/>
+              <w:insideH w:val="single" w:sz="2" w:space="0" w:color="000000"/>
+            </w:tcBorders>
+            <w:shd w:fill="auto" w:val="clear"/>
+            <w:tcMar>
+              <w:left w:w="54" w:type="dxa"/>
+            </w:tcMar>
+          </w:tcPr>
+          <w:p>
+            <w:pPr>
+              <w:pStyle w:val="TableContents"/>
+              <w:rPr>
+                <w:rFonts w:ascii="DejaVu Sans" w:hAnsi="DejaVu Sans"/>
+              </w:rPr>
+            </w:pPr>
+            <w:r>
+              <w:rPr>
+                <w:rFonts w:ascii="DejaVu Sans" w:hAnsi="DejaVu Sans"/>
+              </w:rPr>
+            </w:r>
+          </w:p>
+        </w:tc>
+        <w:tc>
+          <w:tcPr>
+            <w:tcW w:w="2410" w:type="dxa"/>
+            <w:tcBorders>
+              <w:left w:val="single" w:sz="2" w:space="0" w:color="000000"/>
+              <w:bottom w:val="single" w:sz="2" w:space="0" w:color="000000"/>
+              <w:right w:val="single" w:sz="2" w:space="0" w:color="000000"/>
+              <w:insideH w:val="single" w:sz="2" w:space="0" w:color="000000"/>
+              <w:insideV w:val="single" w:sz="2" w:space="0" w:color="000000"/>
+            </w:tcBorders>
+            <w:shd w:fill="auto" w:val="clear"/>
+            <w:tcMar>
+              <w:left w:w="54" w:type="dxa"/>
+            </w:tcMar>
+          </w:tcPr>
+          <w:p>
+            <w:pPr>
+              <w:pStyle w:val="TableContents"/>
+              <w:rPr>
+                <w:rFonts w:ascii="DejaVu Sans" w:hAnsi="DejaVu Sans"/>
+              </w:rPr>
+            </w:pPr>
+            <w:r>
+              <w:rPr>
+                <w:rFonts w:ascii="DejaVu Sans" w:hAnsi="DejaVu Sans"/>
+              </w:rPr>
+            </w:r>
+          </w:p>
+        </w:tc>
+      </w:tr>
+    </w:tbl>
+    <w:p>
+      <w:pPr>
+        <w:pStyle w:val="Normal"/>
+        <w:rPr>
+          <w:rFonts w:ascii="DejaVu Sans" w:hAnsi="DejaVu Sans"/>
+        </w:rPr>
+      </w:pPr>
+      <w:r>
+        <w:rPr>
+          <w:rFonts w:ascii="DejaVu Sans" w:hAnsi="DejaVu Sans"/>
+        </w:rPr>
       </w:r>
     </w:p>
     <w:sectPr>
@@ -19,6 +428,7 @@
       <w:pgNumType w:fmt="decimal"/>
       <w:formProt w:val="false"/>
       <w:textDirection w:val="lrTb"/>
+      <w:docGrid w:type="default" w:linePitch="240" w:charSpace="4294961151"/>
     </w:sectPr>
   </w:body>
 </w:document>
@@ -30,15 +440,12 @@
     <w:rPrDefault>
       <w:rPr>
         <w:rFonts w:ascii="Liberation Serif" w:hAnsi="Liberation Serif" w:eastAsia="WenQuanYi Micro Hei" w:cs="Lohit Devanagari"/>
-        <w:sz w:val="24"/>
         <w:szCs w:val="24"/>
         <w:lang w:val="fr-CH" w:eastAsia="zh-CN" w:bidi="hi-IN"/>
       </w:rPr>
     </w:rPrDefault>
     <w:pPrDefault>
-      <w:pPr>
-        <w:widowControl/>
-      </w:pPr>
+      <w:pPr/>
     </w:pPrDefault>
   </w:docDefaults>
   <w:style w:type="paragraph" w:styleId="Normal">
@@ -46,10 +453,12 @@
     <w:qFormat/>
     <w:pPr>
       <w:widowControl/>
+      <w:bidi w:val="0"/>
+      <w:jc w:val="left"/>
     </w:pPr>
     <w:rPr>
       <w:rFonts w:ascii="Liberation Serif" w:hAnsi="Liberation Serif" w:eastAsia="WenQuanYi Micro Hei" w:cs="Lohit Devanagari"/>
-      <w:color w:val="auto"/>
+      <w:color w:val="00000A"/>
       <w:sz w:val="24"/>
       <w:szCs w:val="24"/>
       <w:lang w:val="fr-CH" w:eastAsia="zh-CN" w:bidi="hi-IN"/>
@@ -113,5 +522,12 @@
       <w:rFonts w:cs="Lohit Devanagari"/>
     </w:rPr>
   </w:style>
+  <w:style w:type="paragraph" w:styleId="TableContents">
+    <w:name w:val="Table Contents"/>
+    <w:basedOn w:val="Normal"/>
+    <w:qFormat/>
+    <w:pPr/>
+    <w:rPr/>
+  </w:style>
 </w:styles>
 </file>